--- a/Task PHP/Week-2/Demo/Demo-UploadFile/uploads/PHP-UploadFile.docx
+++ b/Task PHP/Week-2/Demo/Demo-UploadFile/uploads/PHP-UploadFile.docx
@@ -1590,8 +1590,6 @@
         </w:rPr>
         <w:t>.</w:t>
       </w:r>
-      <w:bookmarkStart w:id="0" w:name="_GoBack"/>
-      <w:bookmarkEnd w:id="0"/>
     </w:p>
     <w:p>
       <w:pPr>
@@ -1644,6 +1642,71 @@
         </w:rPr>
         <w:t xml:space="preserve"> demo.</w:t>
       </w:r>
+    </w:p>
+    <w:p>
+      <w:pPr>
+        <w:pStyle w:val="ListParagraph"/>
+        <w:rPr>
+          <w:rFonts w:asciiTheme="majorHAnsi" w:hAnsiTheme="majorHAnsi" w:cstheme="majorHAnsi"/>
+          <w:sz w:val="26"/>
+          <w:szCs w:val="26"/>
+          <w:lang w:val="en-US"/>
+        </w:rPr>
+      </w:pPr>
+      <w:r>
+        <w:rPr>
+          <w:rFonts w:asciiTheme="majorHAnsi" w:hAnsiTheme="majorHAnsi" w:cstheme="majorHAnsi"/>
+          <w:sz w:val="26"/>
+          <w:szCs w:val="26"/>
+          <w:lang w:val="en-US"/>
+        </w:rPr>
+        <w:t xml:space="preserve">Link </w:t>
+      </w:r>
+      <w:proofErr w:type="spellStart"/>
+      <w:r>
+        <w:rPr>
+          <w:rFonts w:asciiTheme="majorHAnsi" w:hAnsiTheme="majorHAnsi" w:cstheme="majorHAnsi"/>
+          <w:sz w:val="26"/>
+          <w:szCs w:val="26"/>
+          <w:lang w:val="en-US"/>
+        </w:rPr>
+        <w:t>Github</w:t>
+      </w:r>
+      <w:proofErr w:type="spellEnd"/>
+      <w:r>
+        <w:rPr>
+          <w:rFonts w:asciiTheme="majorHAnsi" w:hAnsiTheme="majorHAnsi" w:cstheme="majorHAnsi"/>
+          <w:sz w:val="26"/>
+          <w:szCs w:val="26"/>
+          <w:lang w:val="en-US"/>
+        </w:rPr>
+        <w:t xml:space="preserve">: </w:t>
+      </w:r>
+      <w:hyperlink r:id="rId5" w:history="1">
+        <w:r>
+          <w:rPr>
+            <w:rStyle w:val="Hyperlink"/>
+            <w:rFonts w:asciiTheme="majorHAnsi" w:hAnsiTheme="majorHAnsi" w:cstheme="majorHAnsi"/>
+            <w:sz w:val="26"/>
+            <w:szCs w:val="26"/>
+            <w:lang w:val="en-US"/>
+          </w:rPr>
+          <w:t>https://github.com/tandat411/tandat411.github.io/tree/master/Task%20PHP/Week-2/Demo/Demo-UploadFile</w:t>
+        </w:r>
+      </w:hyperlink>
+    </w:p>
+    <w:p>
+      <w:pPr>
+        <w:pStyle w:val="ListParagraph"/>
+        <w:rPr>
+          <w:rFonts w:asciiTheme="majorHAnsi" w:hAnsiTheme="majorHAnsi" w:cstheme="majorHAnsi"/>
+          <w:sz w:val="26"/>
+          <w:szCs w:val="26"/>
+          <w:lang w:val="en-US"/>
+        </w:rPr>
+      </w:pPr>
+      <w:bookmarkStart w:id="0" w:name="_GoBack"/>
+      <w:bookmarkEnd w:id="0"/>
     </w:p>
     <w:sectPr>
       <w:pgSz w:w="11906" w:h="16838"/>
@@ -2416,6 +2479,17 @@
       <w:contextualSpacing/>
     </w:pPr>
   </w:style>
+  <w:style w:type="character" w:styleId="Hyperlink">
+    <w:name w:val="Hyperlink"/>
+    <w:basedOn w:val="DefaultParagraphFont"/>
+    <w:uiPriority w:val="99"/>
+    <w:unhideWhenUsed/>
+    <w:rsid w:val="00EC6FF5"/>
+    <w:rPr>
+      <w:color w:val="0563C1" w:themeColor="hyperlink"/>
+      <w:u w:val="single"/>
+    </w:rPr>
+  </w:style>
 </w:styles>
 </file>
 
